--- a/lab4/DubovikNO_956251_MO2_4.docx
+++ b/lab4/DubovikNO_956251_MO2_4.docx
@@ -1,6 +1,6 @@
 
 <file path=word/document.xml><?xml version="1.0" encoding="utf-8"?>
-<w:document xmlns:wpc="http://schemas.microsoft.com/office/word/2010/wordprocessingCanvas" xmlns:cx="http://schemas.microsoft.com/office/drawing/2014/chartex" xmlns:cx1="http://schemas.microsoft.com/office/drawing/2015/9/8/chartex" xmlns:cx2="http://schemas.microsoft.com/office/drawing/2015/10/21/chartex" xmlns:cx3="http://schemas.microsoft.com/office/drawing/2016/5/9/chartex" xmlns:cx4="http://schemas.microsoft.com/office/drawing/2016/5/10/chartex" xmlns:cx5="http://schemas.microsoft.com/office/drawing/2016/5/11/chartex" xmlns:cx6="http://schemas.microsoft.com/office/drawing/2016/5/12/chartex" xmlns:cx7="http://schemas.microsoft.com/office/drawing/2016/5/13/chartex" xmlns:cx8="http://schemas.microsoft.com/office/drawing/2016/5/14/chartex" xmlns:mc="http://schemas.openxmlformats.org/markup-compatibility/2006" xmlns:aink="http://schemas.microsoft.com/office/drawing/2016/ink" xmlns:am3d="http://schemas.microsoft.com/office/drawing/2017/model3d" xmlns:o="urn:schemas-microsoft-com:office:office" xmlns:r="http://schemas.openxmlformats.org/officeDocument/2006/relationships" xmlns:m="http://schemas.openxmlformats.org/officeDocument/2006/math" xmlns:v="urn:schemas-microsoft-com:vml" xmlns:wp14="http://schemas.microsoft.com/office/word/2010/wordprocessingDrawing" xmlns:wp="http://schemas.openxmlformats.org/drawingml/2006/wordprocessingDrawing" xmlns:w10="urn:schemas-microsoft-com:office:word" xmlns:w="http://schemas.openxmlformats.org/wordprocessingml/2006/main" xmlns:w14="http://schemas.microsoft.com/office/word/2010/wordml" xmlns:w15="http://schemas.microsoft.com/office/word/2012/wordml" xmlns:w16cid="http://schemas.microsoft.com/office/word/2016/wordml/cid" xmlns:w16se="http://schemas.microsoft.com/office/word/2015/wordml/symex" xmlns:wpg="http://schemas.microsoft.com/office/word/2010/wordprocessingGroup" xmlns:wpi="http://schemas.microsoft.com/office/word/2010/wordprocessingInk" xmlns:wne="http://schemas.microsoft.com/office/word/2006/wordml" xmlns:wps="http://schemas.microsoft.com/office/word/2010/wordprocessingShape" mc:Ignorable="w14 w15 w16se w16cid wp14">
+<w:document xmlns:wpc="http://schemas.microsoft.com/office/word/2010/wordprocessingCanvas" xmlns:cx="http://schemas.microsoft.com/office/drawing/2014/chartex" xmlns:cx1="http://schemas.microsoft.com/office/drawing/2015/9/8/chartex" xmlns:cx2="http://schemas.microsoft.com/office/drawing/2015/10/21/chartex" xmlns:cx3="http://schemas.microsoft.com/office/drawing/2016/5/9/chartex" xmlns:cx4="http://schemas.microsoft.com/office/drawing/2016/5/10/chartex" xmlns:cx5="http://schemas.microsoft.com/office/drawing/2016/5/11/chartex" xmlns:cx6="http://schemas.microsoft.com/office/drawing/2016/5/12/chartex" xmlns:cx7="http://schemas.microsoft.com/office/drawing/2016/5/13/chartex" xmlns:cx8="http://schemas.microsoft.com/office/drawing/2016/5/14/chartex" xmlns:mc="http://schemas.openxmlformats.org/markup-compatibility/2006" xmlns:aink="http://schemas.microsoft.com/office/drawing/2016/ink" xmlns:am3d="http://schemas.microsoft.com/office/drawing/2017/model3d" xmlns:o="urn:schemas-microsoft-com:office:office" xmlns:r="http://schemas.openxmlformats.org/officeDocument/2006/relationships" xmlns:m="http://schemas.openxmlformats.org/officeDocument/2006/math" xmlns:v="urn:schemas-microsoft-com:vml" xmlns:wp14="http://schemas.microsoft.com/office/word/2010/wordprocessingDrawing" xmlns:wp="http://schemas.openxmlformats.org/drawingml/2006/wordprocessingDrawing" xmlns:w10="urn:schemas-microsoft-com:office:word" xmlns:w="http://schemas.openxmlformats.org/wordprocessingml/2006/main" xmlns:w14="http://schemas.microsoft.com/office/word/2010/wordml" xmlns:w15="http://schemas.microsoft.com/office/word/2012/wordml" xmlns:w16cex="http://schemas.microsoft.com/office/word/2018/wordml/cex" xmlns:w16cid="http://schemas.microsoft.com/office/word/2016/wordml/cid" xmlns:w16="http://schemas.microsoft.com/office/word/2018/wordml" xmlns:w16se="http://schemas.microsoft.com/office/word/2015/wordml/symex" xmlns:wpg="http://schemas.microsoft.com/office/word/2010/wordprocessingGroup" xmlns:wpi="http://schemas.microsoft.com/office/word/2010/wordprocessingInk" xmlns:wne="http://schemas.microsoft.com/office/word/2006/wordml" xmlns:wps="http://schemas.microsoft.com/office/word/2010/wordprocessingShape" mc:Ignorable="w14 w15 w16se w16cid w16 w16cex wp14">
   <w:body>
     <w:p>
       <w:pPr>
@@ -173,7 +173,6 @@
         <w:rPr>
           <w:sz w:val="28"/>
           <w:szCs w:val="28"/>
-          <w:lang w:val="en-US"/>
         </w:rPr>
       </w:pPr>
       <w:r>
@@ -201,7 +200,6 @@
         <w:rPr>
           <w:sz w:val="28"/>
           <w:szCs w:val="28"/>
-          <w:lang w:val="en-US"/>
         </w:rPr>
         <w:t>4</w:t>
       </w:r>
@@ -231,17 +229,7 @@
           <w:sz w:val="28"/>
           <w:szCs w:val="28"/>
         </w:rPr>
-        <w:t>Реализация приложения по распознаванию номеров домов</w:t>
-      </w:r>
-      <w:r>
-        <w:rPr>
-          <w:b/>
-          <w:bCs/>
-          <w:color w:val="000000"/>
-          <w:sz w:val="28"/>
-          <w:szCs w:val="28"/>
-        </w:rPr>
-        <w:t>”</w:t>
+        <w:t>Реализация приложения по распознаванию номеров домов”</w:t>
       </w:r>
     </w:p>
     <w:p>
@@ -561,61 +549,7 @@
           <w:sz w:val="28"/>
           <w:szCs w:val="28"/>
         </w:rPr>
-        <w:t xml:space="preserve">Набор изображений из </w:t>
-      </w:r>
-      <w:proofErr w:type="spellStart"/>
-      <w:r>
-        <w:rPr>
-          <w:color w:val="000000"/>
-          <w:sz w:val="28"/>
-          <w:szCs w:val="28"/>
-        </w:rPr>
-        <w:t>Google</w:t>
-      </w:r>
-      <w:proofErr w:type="spellEnd"/>
-      <w:r>
-        <w:rPr>
-          <w:color w:val="000000"/>
-          <w:sz w:val="28"/>
-          <w:szCs w:val="28"/>
-        </w:rPr>
-        <w:t xml:space="preserve"> </w:t>
-      </w:r>
-      <w:proofErr w:type="spellStart"/>
-      <w:r>
-        <w:rPr>
-          <w:color w:val="000000"/>
-          <w:sz w:val="28"/>
-          <w:szCs w:val="28"/>
-        </w:rPr>
-        <w:t>Street</w:t>
-      </w:r>
-      <w:proofErr w:type="spellEnd"/>
-      <w:r>
-        <w:rPr>
-          <w:color w:val="000000"/>
-          <w:sz w:val="28"/>
-          <w:szCs w:val="28"/>
-        </w:rPr>
-        <w:t xml:space="preserve"> </w:t>
-      </w:r>
-      <w:proofErr w:type="spellStart"/>
-      <w:r>
-        <w:rPr>
-          <w:color w:val="000000"/>
-          <w:sz w:val="28"/>
-          <w:szCs w:val="28"/>
-        </w:rPr>
-        <w:t>View</w:t>
-      </w:r>
-      <w:proofErr w:type="spellEnd"/>
-      <w:r>
-        <w:rPr>
-          <w:color w:val="000000"/>
-          <w:sz w:val="28"/>
-          <w:szCs w:val="28"/>
-        </w:rPr>
-        <w:t xml:space="preserve"> с изображениями номеров домов, содержащий 10 классов, соответствующих цифрам от 0 до 9.</w:t>
+        <w:t>Набор изображений из Google Street View с изображениями номеров домов, содержащий 10 классов, соответствующих цифрам от 0 до 9.</w:t>
       </w:r>
     </w:p>
     <w:p>
@@ -1101,7 +1035,6 @@
           </w:rPr>
           <w:t>://</w:t>
         </w:r>
-        <w:proofErr w:type="spellStart"/>
         <w:r>
           <w:rPr>
             <w:rStyle w:val="ac"/>
@@ -1111,7 +1044,6 @@
           </w:rPr>
           <w:t>ufldl</w:t>
         </w:r>
-        <w:proofErr w:type="spellEnd"/>
         <w:r>
           <w:rPr>
             <w:rStyle w:val="ac"/>
@@ -1120,7 +1052,6 @@
           </w:rPr>
           <w:t>.</w:t>
         </w:r>
-        <w:proofErr w:type="spellStart"/>
         <w:r>
           <w:rPr>
             <w:rStyle w:val="ac"/>
@@ -1130,7 +1061,6 @@
           </w:rPr>
           <w:t>stanford</w:t>
         </w:r>
-        <w:proofErr w:type="spellEnd"/>
         <w:r>
           <w:rPr>
             <w:rStyle w:val="ac"/>
@@ -1139,7 +1069,6 @@
           </w:rPr>
           <w:t>.</w:t>
         </w:r>
-        <w:proofErr w:type="spellStart"/>
         <w:r>
           <w:rPr>
             <w:rStyle w:val="ac"/>
@@ -1149,7 +1078,6 @@
           </w:rPr>
           <w:t>edu</w:t>
         </w:r>
-        <w:proofErr w:type="spellEnd"/>
         <w:r>
           <w:rPr>
             <w:rStyle w:val="ac"/>
@@ -1158,7 +1086,6 @@
           </w:rPr>
           <w:t>/</w:t>
         </w:r>
-        <w:proofErr w:type="spellStart"/>
         <w:r>
           <w:rPr>
             <w:rStyle w:val="ac"/>
@@ -1168,7 +1095,6 @@
           </w:rPr>
           <w:t>housenumbers</w:t>
         </w:r>
-        <w:proofErr w:type="spellEnd"/>
         <w:r>
           <w:rPr>
             <w:rStyle w:val="ac"/>
@@ -1263,61 +1189,7 @@
           <w:sz w:val="28"/>
           <w:szCs w:val="28"/>
         </w:rPr>
-        <w:t>Реализуйте глубокую нейронную сеть (</w:t>
-      </w:r>
-      <w:proofErr w:type="spellStart"/>
-      <w:r>
-        <w:rPr>
-          <w:color w:val="000000"/>
-          <w:sz w:val="28"/>
-          <w:szCs w:val="28"/>
-        </w:rPr>
-        <w:t>полносвязную</w:t>
-      </w:r>
-      <w:proofErr w:type="spellEnd"/>
-      <w:r>
-        <w:rPr>
-          <w:color w:val="000000"/>
-          <w:sz w:val="28"/>
-          <w:szCs w:val="28"/>
-        </w:rPr>
-        <w:t xml:space="preserve"> или </w:t>
-      </w:r>
-      <w:proofErr w:type="spellStart"/>
-      <w:r>
-        <w:rPr>
-          <w:color w:val="000000"/>
-          <w:sz w:val="28"/>
-          <w:szCs w:val="28"/>
-        </w:rPr>
-        <w:t>сверточную</w:t>
-      </w:r>
-      <w:proofErr w:type="spellEnd"/>
-      <w:r>
-        <w:rPr>
-          <w:color w:val="000000"/>
-          <w:sz w:val="28"/>
-          <w:szCs w:val="28"/>
-        </w:rPr>
-        <w:t xml:space="preserve">) и обучите ее на синтетических данных (например, наборы MNIST (http://yann.lecun.com/exdb/mnist/) или </w:t>
-      </w:r>
-      <w:proofErr w:type="spellStart"/>
-      <w:r>
-        <w:rPr>
-          <w:color w:val="000000"/>
-          <w:sz w:val="28"/>
-          <w:szCs w:val="28"/>
-        </w:rPr>
-        <w:t>notMNIST</w:t>
-      </w:r>
-      <w:proofErr w:type="spellEnd"/>
-      <w:r>
-        <w:rPr>
-          <w:color w:val="000000"/>
-          <w:sz w:val="28"/>
-          <w:szCs w:val="28"/>
-        </w:rPr>
-        <w:t>).</w:t>
+        <w:t>Реализуйте глубокую нейронную сеть (полносвязную или сверточную) и обучите ее на синтетических данных (например, наборы MNIST (http://yann.lecun.com/exdb/mnist/) или notMNIST).</w:t>
       </w:r>
     </w:p>
     <w:p>
@@ -1356,25 +1228,7 @@
           <w:sz w:val="28"/>
           <w:szCs w:val="28"/>
         </w:rPr>
-        <w:t xml:space="preserve">), видео на </w:t>
-      </w:r>
-      <w:proofErr w:type="spellStart"/>
-      <w:r>
-        <w:rPr>
-          <w:color w:val="000000"/>
-          <w:sz w:val="28"/>
-          <w:szCs w:val="28"/>
-        </w:rPr>
-        <w:t>YouTube</w:t>
-      </w:r>
-      <w:proofErr w:type="spellEnd"/>
-      <w:r>
-        <w:rPr>
-          <w:color w:val="000000"/>
-          <w:sz w:val="28"/>
-          <w:szCs w:val="28"/>
-        </w:rPr>
-        <w:t xml:space="preserve"> (https://www.youtube.com/watch?v=vGPI_JvLoN0).</w:t>
+        <w:t>), видео на YouTube (https://www.youtube.com/watch?v=vGPI_JvLoN0).</w:t>
       </w:r>
     </w:p>
     <w:p>
@@ -1422,23 +1276,7 @@
           <w:sz w:val="28"/>
           <w:szCs w:val="28"/>
         </w:rPr>
-        <w:t xml:space="preserve">8 </w:t>
-      </w:r>
-      <w:proofErr w:type="spellStart"/>
-      <w:r>
-        <w:rPr>
-          <w:sz w:val="28"/>
-          <w:szCs w:val="28"/>
-        </w:rPr>
-        <w:t>сверточных</w:t>
-      </w:r>
-      <w:proofErr w:type="spellEnd"/>
-      <w:r>
-        <w:rPr>
-          <w:sz w:val="28"/>
-          <w:szCs w:val="28"/>
-        </w:rPr>
-        <w:t xml:space="preserve"> слоев;</w:t>
+        <w:t>8 сверточных слоев;</w:t>
       </w:r>
     </w:p>
     <w:p>
@@ -1460,23 +1298,7 @@
           <w:sz w:val="28"/>
           <w:szCs w:val="28"/>
         </w:rPr>
-        <w:t xml:space="preserve">2 </w:t>
-      </w:r>
-      <w:proofErr w:type="spellStart"/>
-      <w:r>
-        <w:rPr>
-          <w:sz w:val="28"/>
-          <w:szCs w:val="28"/>
-        </w:rPr>
-        <w:t>полносвязных</w:t>
-      </w:r>
-      <w:proofErr w:type="spellEnd"/>
-      <w:r>
-        <w:rPr>
-          <w:sz w:val="28"/>
-          <w:szCs w:val="28"/>
-        </w:rPr>
-        <w:t xml:space="preserve"> слоя;</w:t>
+        <w:t>2 полносвязных слоя;</w:t>
       </w:r>
     </w:p>
     <w:p>
@@ -1543,21 +1365,7 @@
           <w:szCs w:val="28"/>
         </w:rPr>
         <w:lastRenderedPageBreak/>
-        <w:t>в</w:t>
-      </w:r>
-      <w:r>
-        <w:rPr>
-          <w:sz w:val="28"/>
-          <w:szCs w:val="28"/>
-        </w:rPr>
-        <w:t>торой, третий, четвёртый, пятый и шестой выходящий слой определяет первую цифру, вторую, третью, четвёртую и пятую цифру в номере</w:t>
-      </w:r>
-      <w:r>
-        <w:rPr>
-          <w:sz w:val="28"/>
-          <w:szCs w:val="28"/>
-        </w:rPr>
-        <w:t xml:space="preserve"> соответственно;</w:t>
+        <w:t>второй, третий, четвёртый, пятый и шестой выходящий слой определяет первую цифру, вторую, третью, четвёртую и пятую цифру в номере соответственно;</w:t>
       </w:r>
     </w:p>
     <w:p>
@@ -1640,25 +1448,7 @@
           <w:szCs w:val="28"/>
           <w:lang w:val="en-US"/>
         </w:rPr>
-        <w:t xml:space="preserve"> “</w:t>
-      </w:r>
-      <w:proofErr w:type="spellStart"/>
-      <w:r>
-        <w:rPr>
-          <w:sz w:val="28"/>
-          <w:szCs w:val="28"/>
-          <w:lang w:val="en-US"/>
-        </w:rPr>
-        <w:t>sparse_categorical_crossentropy</w:t>
-      </w:r>
-      <w:proofErr w:type="spellEnd"/>
-      <w:r>
-        <w:rPr>
-          <w:sz w:val="28"/>
-          <w:szCs w:val="28"/>
-          <w:lang w:val="en-US"/>
-        </w:rPr>
-        <w:t>”.</w:t>
+        <w:t xml:space="preserve"> “sparse_categorical_crossentropy”.</w:t>
       </w:r>
     </w:p>
     <w:p>
@@ -1743,7 +1533,6 @@
         </w:rPr>
         <w:t xml:space="preserve">. Данная таблица была получена с помощью метода </w:t>
       </w:r>
-      <w:proofErr w:type="gramStart"/>
       <w:r>
         <w:rPr>
           <w:sz w:val="28"/>
@@ -1767,7 +1556,6 @@
         </w:rPr>
         <w:t>summary</w:t>
       </w:r>
-      <w:proofErr w:type="gramEnd"/>
       <w:r>
         <w:rPr>
           <w:sz w:val="28"/>
@@ -1794,6 +1582,7 @@
       </w:pPr>
       <w:r>
         <w:rPr>
+          <w:noProof/>
           <w:sz w:val="28"/>
           <w:szCs w:val="28"/>
         </w:rPr>
@@ -1843,6 +1632,7 @@
       </w:pPr>
       <w:r>
         <w:rPr>
+          <w:noProof/>
           <w:sz w:val="28"/>
           <w:szCs w:val="28"/>
         </w:rPr>
@@ -1916,6 +1706,7 @@
       </w:pPr>
       <w:r>
         <w:rPr>
+          <w:noProof/>
           <w:sz w:val="28"/>
           <w:szCs w:val="28"/>
         </w:rPr>
@@ -1966,6 +1757,7 @@
       </w:pPr>
       <w:r>
         <w:rPr>
+          <w:noProof/>
           <w:sz w:val="28"/>
           <w:szCs w:val="28"/>
         </w:rPr>
@@ -2098,16 +1890,232 @@
         <w:rPr>
           <w:sz w:val="28"/>
           <w:szCs w:val="28"/>
+        </w:rPr>
+      </w:pPr>
+      <w:r>
+        <w:rPr>
+          <w:color w:val="000000"/>
+          <w:sz w:val="28"/>
+          <w:szCs w:val="28"/>
+        </w:rPr>
+        <w:t>После</w:t>
+      </w:r>
+      <w:r>
+        <w:rPr>
+          <w:color w:val="000000"/>
+          <w:sz w:val="28"/>
+          <w:szCs w:val="28"/>
+        </w:rPr>
+        <w:t xml:space="preserve"> </w:t>
+      </w:r>
+      <w:r>
+        <w:rPr>
+          <w:color w:val="000000"/>
+          <w:sz w:val="28"/>
+          <w:szCs w:val="28"/>
+        </w:rPr>
+        <w:t>уточнения</w:t>
+      </w:r>
+      <w:r>
+        <w:rPr>
+          <w:color w:val="000000"/>
+          <w:sz w:val="28"/>
+          <w:szCs w:val="28"/>
+        </w:rPr>
+        <w:t xml:space="preserve"> </w:t>
+      </w:r>
+      <w:r>
+        <w:rPr>
+          <w:color w:val="000000"/>
+          <w:sz w:val="28"/>
+          <w:szCs w:val="28"/>
+        </w:rPr>
+        <w:t>модели</w:t>
+      </w:r>
+      <w:r>
+        <w:rPr>
+          <w:color w:val="000000"/>
+          <w:sz w:val="28"/>
+          <w:szCs w:val="28"/>
+        </w:rPr>
+        <w:t xml:space="preserve"> </w:t>
+      </w:r>
+      <w:r>
+        <w:rPr>
+          <w:color w:val="000000"/>
+          <w:sz w:val="28"/>
+          <w:szCs w:val="28"/>
+        </w:rPr>
+        <w:t>на</w:t>
+      </w:r>
+      <w:r>
+        <w:rPr>
+          <w:color w:val="000000"/>
+          <w:sz w:val="28"/>
+          <w:szCs w:val="28"/>
+        </w:rPr>
+        <w:t xml:space="preserve"> </w:t>
+      </w:r>
+      <w:r>
+        <w:rPr>
+          <w:color w:val="000000"/>
+          <w:sz w:val="28"/>
+          <w:szCs w:val="28"/>
+        </w:rPr>
+        <w:t>синтетических</w:t>
+      </w:r>
+      <w:r>
+        <w:rPr>
+          <w:color w:val="000000"/>
+          <w:sz w:val="28"/>
+          <w:szCs w:val="28"/>
+        </w:rPr>
+        <w:t xml:space="preserve"> </w:t>
+      </w:r>
+      <w:r>
+        <w:rPr>
+          <w:color w:val="000000"/>
+          <w:sz w:val="28"/>
+          <w:szCs w:val="28"/>
+        </w:rPr>
+        <w:t>данных</w:t>
+      </w:r>
+      <w:r>
+        <w:rPr>
+          <w:color w:val="000000"/>
+          <w:sz w:val="28"/>
+          <w:szCs w:val="28"/>
+        </w:rPr>
+        <w:t xml:space="preserve"> </w:t>
+      </w:r>
+      <w:r>
+        <w:rPr>
+          <w:color w:val="000000"/>
+          <w:sz w:val="28"/>
+          <w:szCs w:val="28"/>
+        </w:rPr>
+        <w:t>попробуйте</w:t>
+      </w:r>
+      <w:r>
+        <w:rPr>
+          <w:color w:val="000000"/>
+          <w:sz w:val="28"/>
+          <w:szCs w:val="28"/>
+        </w:rPr>
+        <w:t xml:space="preserve"> </w:t>
+      </w:r>
+      <w:r>
+        <w:rPr>
+          <w:color w:val="000000"/>
+          <w:sz w:val="28"/>
+          <w:szCs w:val="28"/>
+        </w:rPr>
+        <w:t>обучить</w:t>
+      </w:r>
+      <w:r>
+        <w:rPr>
+          <w:color w:val="000000"/>
+          <w:sz w:val="28"/>
+          <w:szCs w:val="28"/>
+        </w:rPr>
+        <w:t xml:space="preserve"> </w:t>
+      </w:r>
+      <w:r>
+        <w:rPr>
+          <w:color w:val="000000"/>
+          <w:sz w:val="28"/>
+          <w:szCs w:val="28"/>
+        </w:rPr>
+        <w:t>ее</w:t>
+      </w:r>
+      <w:r>
+        <w:rPr>
+          <w:color w:val="000000"/>
+          <w:sz w:val="28"/>
+          <w:szCs w:val="28"/>
+        </w:rPr>
+        <w:t xml:space="preserve"> </w:t>
+      </w:r>
+      <w:r>
+        <w:rPr>
+          <w:color w:val="000000"/>
+          <w:sz w:val="28"/>
+          <w:szCs w:val="28"/>
+        </w:rPr>
+        <w:t>на</w:t>
+      </w:r>
+      <w:r>
+        <w:rPr>
+          <w:color w:val="000000"/>
+          <w:sz w:val="28"/>
+          <w:szCs w:val="28"/>
+        </w:rPr>
+        <w:t xml:space="preserve"> </w:t>
+      </w:r>
+      <w:r>
+        <w:rPr>
+          <w:color w:val="000000"/>
+          <w:sz w:val="28"/>
+          <w:szCs w:val="28"/>
+        </w:rPr>
+        <w:t>реальных</w:t>
+      </w:r>
+      <w:r>
+        <w:rPr>
+          <w:color w:val="000000"/>
+          <w:sz w:val="28"/>
+          <w:szCs w:val="28"/>
+        </w:rPr>
+        <w:t xml:space="preserve"> </w:t>
+      </w:r>
+      <w:r>
+        <w:rPr>
+          <w:color w:val="000000"/>
+          <w:sz w:val="28"/>
+          <w:szCs w:val="28"/>
+        </w:rPr>
+        <w:t>данных</w:t>
+      </w:r>
+      <w:r>
+        <w:rPr>
+          <w:color w:val="000000"/>
+          <w:sz w:val="28"/>
+          <w:szCs w:val="28"/>
+        </w:rPr>
+        <w:t xml:space="preserve"> (</w:t>
+      </w:r>
+      <w:r>
+        <w:rPr>
+          <w:color w:val="000000"/>
+          <w:sz w:val="28"/>
+          <w:szCs w:val="28"/>
+        </w:rPr>
+        <w:t>набор</w:t>
+      </w:r>
+      <w:r>
+        <w:rPr>
+          <w:color w:val="000000"/>
+          <w:sz w:val="28"/>
+          <w:szCs w:val="28"/>
+        </w:rPr>
+        <w:t xml:space="preserve"> </w:t>
+      </w:r>
+      <w:r>
+        <w:rPr>
+          <w:color w:val="000000"/>
+          <w:sz w:val="28"/>
+          <w:szCs w:val="28"/>
           <w:lang w:val="en-US"/>
         </w:rPr>
-      </w:pPr>
-      <w:r>
-        <w:rPr>
-          <w:color w:val="000000"/>
-          <w:sz w:val="28"/>
-          <w:szCs w:val="28"/>
-        </w:rPr>
-        <w:t>После</w:t>
+        <w:t>Google</w:t>
+      </w:r>
+      <w:r>
+        <w:rPr>
+          <w:color w:val="000000"/>
+          <w:sz w:val="28"/>
+          <w:szCs w:val="28"/>
+        </w:rPr>
+        <w:t xml:space="preserve"> </w:t>
       </w:r>
       <w:r>
         <w:rPr>
@@ -2116,6 +2124,14 @@
           <w:szCs w:val="28"/>
           <w:lang w:val="en-US"/>
         </w:rPr>
+        <w:t>Street</w:t>
+      </w:r>
+      <w:r>
+        <w:rPr>
+          <w:color w:val="000000"/>
+          <w:sz w:val="28"/>
+          <w:szCs w:val="28"/>
+        </w:rPr>
         <w:t xml:space="preserve"> </w:t>
       </w:r>
       <w:r>
@@ -2123,16 +2139,32 @@
           <w:color w:val="000000"/>
           <w:sz w:val="28"/>
           <w:szCs w:val="28"/>
-        </w:rPr>
-        <w:t>уточнения</w:t>
-      </w:r>
-      <w:r>
-        <w:rPr>
-          <w:color w:val="000000"/>
-          <w:sz w:val="28"/>
-          <w:szCs w:val="28"/>
           <w:lang w:val="en-US"/>
         </w:rPr>
+        <w:t>View</w:t>
+      </w:r>
+      <w:r>
+        <w:rPr>
+          <w:color w:val="000000"/>
+          <w:sz w:val="28"/>
+          <w:szCs w:val="28"/>
+        </w:rPr>
+        <w:t xml:space="preserve">). </w:t>
+      </w:r>
+      <w:r>
+        <w:rPr>
+          <w:color w:val="000000"/>
+          <w:sz w:val="28"/>
+          <w:szCs w:val="28"/>
+        </w:rPr>
+        <w:t>Что</w:t>
+      </w:r>
+      <w:r>
+        <w:rPr>
+          <w:color w:val="000000"/>
+          <w:sz w:val="28"/>
+          <w:szCs w:val="28"/>
+        </w:rPr>
         <w:t xml:space="preserve"> </w:t>
       </w:r>
       <w:r>
@@ -2141,6 +2173,38 @@
           <w:sz w:val="28"/>
           <w:szCs w:val="28"/>
         </w:rPr>
+        <w:t>изменилось</w:t>
+      </w:r>
+      <w:r>
+        <w:rPr>
+          <w:color w:val="000000"/>
+          <w:sz w:val="28"/>
+          <w:szCs w:val="28"/>
+        </w:rPr>
+        <w:t xml:space="preserve"> </w:t>
+      </w:r>
+      <w:r>
+        <w:rPr>
+          <w:color w:val="000000"/>
+          <w:sz w:val="28"/>
+          <w:szCs w:val="28"/>
+        </w:rPr>
+        <w:t>в</w:t>
+      </w:r>
+      <w:r>
+        <w:rPr>
+          <w:color w:val="000000"/>
+          <w:sz w:val="28"/>
+          <w:szCs w:val="28"/>
+        </w:rPr>
+        <w:t xml:space="preserve"> </w:t>
+      </w:r>
+      <w:r>
+        <w:rPr>
+          <w:color w:val="000000"/>
+          <w:sz w:val="28"/>
+          <w:szCs w:val="28"/>
+        </w:rPr>
         <w:t>модели</w:t>
       </w:r>
       <w:r>
@@ -2148,245 +2212,6 @@
           <w:color w:val="000000"/>
           <w:sz w:val="28"/>
           <w:szCs w:val="28"/>
-          <w:lang w:val="en-US"/>
-        </w:rPr>
-        <w:t xml:space="preserve"> </w:t>
-      </w:r>
-      <w:r>
-        <w:rPr>
-          <w:color w:val="000000"/>
-          <w:sz w:val="28"/>
-          <w:szCs w:val="28"/>
-        </w:rPr>
-        <w:t>на</w:t>
-      </w:r>
-      <w:r>
-        <w:rPr>
-          <w:color w:val="000000"/>
-          <w:sz w:val="28"/>
-          <w:szCs w:val="28"/>
-          <w:lang w:val="en-US"/>
-        </w:rPr>
-        <w:t xml:space="preserve"> </w:t>
-      </w:r>
-      <w:r>
-        <w:rPr>
-          <w:color w:val="000000"/>
-          <w:sz w:val="28"/>
-          <w:szCs w:val="28"/>
-        </w:rPr>
-        <w:t>синтетических</w:t>
-      </w:r>
-      <w:r>
-        <w:rPr>
-          <w:color w:val="000000"/>
-          <w:sz w:val="28"/>
-          <w:szCs w:val="28"/>
-          <w:lang w:val="en-US"/>
-        </w:rPr>
-        <w:t xml:space="preserve"> </w:t>
-      </w:r>
-      <w:r>
-        <w:rPr>
-          <w:color w:val="000000"/>
-          <w:sz w:val="28"/>
-          <w:szCs w:val="28"/>
-        </w:rPr>
-        <w:t>данных</w:t>
-      </w:r>
-      <w:r>
-        <w:rPr>
-          <w:color w:val="000000"/>
-          <w:sz w:val="28"/>
-          <w:szCs w:val="28"/>
-          <w:lang w:val="en-US"/>
-        </w:rPr>
-        <w:t xml:space="preserve"> </w:t>
-      </w:r>
-      <w:r>
-        <w:rPr>
-          <w:color w:val="000000"/>
-          <w:sz w:val="28"/>
-          <w:szCs w:val="28"/>
-        </w:rPr>
-        <w:t>попробуйте</w:t>
-      </w:r>
-      <w:r>
-        <w:rPr>
-          <w:color w:val="000000"/>
-          <w:sz w:val="28"/>
-          <w:szCs w:val="28"/>
-          <w:lang w:val="en-US"/>
-        </w:rPr>
-        <w:t xml:space="preserve"> </w:t>
-      </w:r>
-      <w:r>
-        <w:rPr>
-          <w:color w:val="000000"/>
-          <w:sz w:val="28"/>
-          <w:szCs w:val="28"/>
-        </w:rPr>
-        <w:t>обучить</w:t>
-      </w:r>
-      <w:r>
-        <w:rPr>
-          <w:color w:val="000000"/>
-          <w:sz w:val="28"/>
-          <w:szCs w:val="28"/>
-          <w:lang w:val="en-US"/>
-        </w:rPr>
-        <w:t xml:space="preserve"> </w:t>
-      </w:r>
-      <w:r>
-        <w:rPr>
-          <w:color w:val="000000"/>
-          <w:sz w:val="28"/>
-          <w:szCs w:val="28"/>
-        </w:rPr>
-        <w:t>ее</w:t>
-      </w:r>
-      <w:r>
-        <w:rPr>
-          <w:color w:val="000000"/>
-          <w:sz w:val="28"/>
-          <w:szCs w:val="28"/>
-          <w:lang w:val="en-US"/>
-        </w:rPr>
-        <w:t xml:space="preserve"> </w:t>
-      </w:r>
-      <w:r>
-        <w:rPr>
-          <w:color w:val="000000"/>
-          <w:sz w:val="28"/>
-          <w:szCs w:val="28"/>
-        </w:rPr>
-        <w:t>на</w:t>
-      </w:r>
-      <w:r>
-        <w:rPr>
-          <w:color w:val="000000"/>
-          <w:sz w:val="28"/>
-          <w:szCs w:val="28"/>
-          <w:lang w:val="en-US"/>
-        </w:rPr>
-        <w:t xml:space="preserve"> </w:t>
-      </w:r>
-      <w:r>
-        <w:rPr>
-          <w:color w:val="000000"/>
-          <w:sz w:val="28"/>
-          <w:szCs w:val="28"/>
-        </w:rPr>
-        <w:t>реальных</w:t>
-      </w:r>
-      <w:r>
-        <w:rPr>
-          <w:color w:val="000000"/>
-          <w:sz w:val="28"/>
-          <w:szCs w:val="28"/>
-          <w:lang w:val="en-US"/>
-        </w:rPr>
-        <w:t xml:space="preserve"> </w:t>
-      </w:r>
-      <w:r>
-        <w:rPr>
-          <w:color w:val="000000"/>
-          <w:sz w:val="28"/>
-          <w:szCs w:val="28"/>
-        </w:rPr>
-        <w:t>данных</w:t>
-      </w:r>
-      <w:r>
-        <w:rPr>
-          <w:color w:val="000000"/>
-          <w:sz w:val="28"/>
-          <w:szCs w:val="28"/>
-          <w:lang w:val="en-US"/>
-        </w:rPr>
-        <w:t xml:space="preserve"> (</w:t>
-      </w:r>
-      <w:r>
-        <w:rPr>
-          <w:color w:val="000000"/>
-          <w:sz w:val="28"/>
-          <w:szCs w:val="28"/>
-        </w:rPr>
-        <w:t>набор</w:t>
-      </w:r>
-      <w:r>
-        <w:rPr>
-          <w:color w:val="000000"/>
-          <w:sz w:val="28"/>
-          <w:szCs w:val="28"/>
-          <w:lang w:val="en-US"/>
-        </w:rPr>
-        <w:t xml:space="preserve"> Google Street View). </w:t>
-      </w:r>
-      <w:r>
-        <w:rPr>
-          <w:color w:val="000000"/>
-          <w:sz w:val="28"/>
-          <w:szCs w:val="28"/>
-        </w:rPr>
-        <w:t>Что</w:t>
-      </w:r>
-      <w:r>
-        <w:rPr>
-          <w:color w:val="000000"/>
-          <w:sz w:val="28"/>
-          <w:szCs w:val="28"/>
-          <w:lang w:val="en-US"/>
-        </w:rPr>
-        <w:t xml:space="preserve"> </w:t>
-      </w:r>
-      <w:r>
-        <w:rPr>
-          <w:color w:val="000000"/>
-          <w:sz w:val="28"/>
-          <w:szCs w:val="28"/>
-        </w:rPr>
-        <w:t>изменилось</w:t>
-      </w:r>
-      <w:r>
-        <w:rPr>
-          <w:color w:val="000000"/>
-          <w:sz w:val="28"/>
-          <w:szCs w:val="28"/>
-          <w:lang w:val="en-US"/>
-        </w:rPr>
-        <w:t xml:space="preserve"> </w:t>
-      </w:r>
-      <w:r>
-        <w:rPr>
-          <w:color w:val="000000"/>
-          <w:sz w:val="28"/>
-          <w:szCs w:val="28"/>
-        </w:rPr>
-        <w:t>в</w:t>
-      </w:r>
-      <w:r>
-        <w:rPr>
-          <w:color w:val="000000"/>
-          <w:sz w:val="28"/>
-          <w:szCs w:val="28"/>
-          <w:lang w:val="en-US"/>
-        </w:rPr>
-        <w:t xml:space="preserve"> </w:t>
-      </w:r>
-      <w:r>
-        <w:rPr>
-          <w:color w:val="000000"/>
-          <w:sz w:val="28"/>
-          <w:szCs w:val="28"/>
-        </w:rPr>
-        <w:t>модели</w:t>
-      </w:r>
-      <w:r>
-        <w:rPr>
-          <w:color w:val="000000"/>
-          <w:sz w:val="28"/>
-          <w:szCs w:val="28"/>
-          <w:lang w:val="en-US"/>
         </w:rPr>
         <w:t>?</w:t>
       </w:r>
@@ -2397,7 +2222,6 @@
         <w:rPr>
           <w:sz w:val="28"/>
           <w:szCs w:val="28"/>
-          <w:lang w:val="en-US"/>
         </w:rPr>
       </w:pPr>
     </w:p>
@@ -2626,23 +2450,7 @@
           <w:sz w:val="28"/>
           <w:szCs w:val="28"/>
         </w:rPr>
-        <w:t xml:space="preserve"> Точность на </w:t>
-      </w:r>
-      <w:proofErr w:type="spellStart"/>
-      <w:r>
-        <w:rPr>
-          <w:sz w:val="28"/>
-          <w:szCs w:val="28"/>
-        </w:rPr>
-        <w:t>валидационной</w:t>
-      </w:r>
-      <w:proofErr w:type="spellEnd"/>
-      <w:r>
-        <w:rPr>
-          <w:sz w:val="28"/>
-          <w:szCs w:val="28"/>
-        </w:rPr>
-        <w:t xml:space="preserve"> выборке составляет </w:t>
+        <w:t xml:space="preserve"> Точность на валидационной выборке составляет </w:t>
       </w:r>
       <w:r>
         <w:rPr>
@@ -2828,7 +2636,77 @@
           <w:sz w:val="28"/>
           <w:szCs w:val="28"/>
         </w:rPr>
-        <w:t xml:space="preserve">Точность на тестовой выборке составляет </w:t>
+        <w:t>Точность на тестовой выборке составляет 80</w:t>
+      </w:r>
+      <w:r>
+        <w:rPr>
+          <w:sz w:val="28"/>
+          <w:szCs w:val="28"/>
+        </w:rPr>
+        <w:t>.</w:t>
+      </w:r>
+      <w:r>
+        <w:rPr>
+          <w:sz w:val="28"/>
+          <w:szCs w:val="28"/>
+        </w:rPr>
+        <w:t>76% для первого слоя</w:t>
+      </w:r>
+      <w:r>
+        <w:rPr>
+          <w:sz w:val="28"/>
+          <w:szCs w:val="28"/>
+        </w:rPr>
+        <w:t>;</w:t>
+      </w:r>
+      <w:r>
+        <w:rPr>
+          <w:sz w:val="28"/>
+          <w:szCs w:val="28"/>
+        </w:rPr>
+        <w:t xml:space="preserve"> </w:t>
+      </w:r>
+      <w:r>
+        <w:rPr>
+          <w:sz w:val="28"/>
+          <w:szCs w:val="28"/>
+        </w:rPr>
+        <w:t>82</w:t>
+      </w:r>
+      <w:r>
+        <w:rPr>
+          <w:sz w:val="28"/>
+          <w:szCs w:val="28"/>
+        </w:rPr>
+        <w:t>.</w:t>
+      </w:r>
+      <w:r>
+        <w:rPr>
+          <w:sz w:val="28"/>
+          <w:szCs w:val="28"/>
+        </w:rPr>
+        <w:t>15</w:t>
+      </w:r>
+      <w:r>
+        <w:rPr>
+          <w:sz w:val="28"/>
+          <w:szCs w:val="28"/>
+        </w:rPr>
+        <w:t>% для второго слоя</w:t>
+      </w:r>
+      <w:r>
+        <w:rPr>
+          <w:sz w:val="28"/>
+          <w:szCs w:val="28"/>
+        </w:rPr>
+        <w:t>;</w:t>
+      </w:r>
+      <w:r>
+        <w:rPr>
+          <w:sz w:val="28"/>
+          <w:szCs w:val="28"/>
+        </w:rPr>
+        <w:t xml:space="preserve"> </w:t>
       </w:r>
       <w:r>
         <w:rPr>
@@ -2849,14 +2727,14 @@
           <w:sz w:val="28"/>
           <w:szCs w:val="28"/>
         </w:rPr>
-        <w:t>76</w:t>
-      </w:r>
-      <w:r>
-        <w:rPr>
-          <w:sz w:val="28"/>
-          <w:szCs w:val="28"/>
-        </w:rPr>
-        <w:t>% для первого слоя</w:t>
+        <w:t>77</w:t>
+      </w:r>
+      <w:r>
+        <w:rPr>
+          <w:sz w:val="28"/>
+          <w:szCs w:val="28"/>
+        </w:rPr>
+        <w:t>% для третьего слоя</w:t>
       </w:r>
       <w:r>
         <w:rPr>
@@ -2870,14 +2748,7 @@
           <w:sz w:val="28"/>
           <w:szCs w:val="28"/>
         </w:rPr>
-        <w:t xml:space="preserve"> 6</w:t>
-      </w:r>
-      <w:r>
-        <w:rPr>
-          <w:sz w:val="28"/>
-          <w:szCs w:val="28"/>
-        </w:rPr>
-        <w:t>8</w:t>
+        <w:t xml:space="preserve"> 86</w:t>
       </w:r>
       <w:r>
         <w:rPr>
@@ -2891,14 +2762,7 @@
           <w:sz w:val="28"/>
           <w:szCs w:val="28"/>
         </w:rPr>
-        <w:t>69</w:t>
-      </w:r>
-      <w:r>
-        <w:rPr>
-          <w:sz w:val="28"/>
-          <w:szCs w:val="28"/>
-        </w:rPr>
-        <w:t>% для второго слоя</w:t>
+        <w:t>03% для четвертого слоя</w:t>
       </w:r>
       <w:r>
         <w:rPr>
@@ -2912,14 +2776,7 @@
           <w:sz w:val="28"/>
           <w:szCs w:val="28"/>
         </w:rPr>
-        <w:t xml:space="preserve"> 6</w:t>
-      </w:r>
-      <w:r>
-        <w:rPr>
-          <w:sz w:val="28"/>
-          <w:szCs w:val="28"/>
-        </w:rPr>
-        <w:t>2</w:t>
+        <w:t xml:space="preserve"> 99</w:t>
       </w:r>
       <w:r>
         <w:rPr>
@@ -2933,14 +2790,7 @@
           <w:sz w:val="28"/>
           <w:szCs w:val="28"/>
         </w:rPr>
-        <w:t>91</w:t>
-      </w:r>
-      <w:r>
-        <w:rPr>
-          <w:sz w:val="28"/>
-          <w:szCs w:val="28"/>
-        </w:rPr>
-        <w:t>% для третьего слоя</w:t>
+        <w:t>12% для пятого слоя</w:t>
       </w:r>
       <w:r>
         <w:rPr>
@@ -2954,14 +2804,7 @@
           <w:sz w:val="28"/>
           <w:szCs w:val="28"/>
         </w:rPr>
-        <w:t xml:space="preserve"> 8</w:t>
-      </w:r>
-      <w:r>
-        <w:rPr>
-          <w:sz w:val="28"/>
-          <w:szCs w:val="28"/>
-        </w:rPr>
-        <w:t>6</w:t>
+        <w:t xml:space="preserve"> 99</w:t>
       </w:r>
       <w:r>
         <w:rPr>
@@ -2975,98 +2818,7 @@
           <w:sz w:val="28"/>
           <w:szCs w:val="28"/>
         </w:rPr>
-        <w:t>03</w:t>
-      </w:r>
-      <w:r>
-        <w:rPr>
-          <w:sz w:val="28"/>
-          <w:szCs w:val="28"/>
-        </w:rPr>
-        <w:t>% для четвертого слоя</w:t>
-      </w:r>
-      <w:r>
-        <w:rPr>
-          <w:sz w:val="28"/>
-          <w:szCs w:val="28"/>
-        </w:rPr>
-        <w:t>;</w:t>
-      </w:r>
-      <w:r>
-        <w:rPr>
-          <w:sz w:val="28"/>
-          <w:szCs w:val="28"/>
-        </w:rPr>
-        <w:t xml:space="preserve"> 9</w:t>
-      </w:r>
-      <w:r>
-        <w:rPr>
-          <w:sz w:val="28"/>
-          <w:szCs w:val="28"/>
-        </w:rPr>
-        <w:t>9</w:t>
-      </w:r>
-      <w:r>
-        <w:rPr>
-          <w:sz w:val="28"/>
-          <w:szCs w:val="28"/>
-        </w:rPr>
-        <w:t>.</w:t>
-      </w:r>
-      <w:r>
-        <w:rPr>
-          <w:sz w:val="28"/>
-          <w:szCs w:val="28"/>
-        </w:rPr>
-        <w:t>12</w:t>
-      </w:r>
-      <w:r>
-        <w:rPr>
-          <w:sz w:val="28"/>
-          <w:szCs w:val="28"/>
-        </w:rPr>
-        <w:t>% для пятого слоя</w:t>
-      </w:r>
-      <w:r>
-        <w:rPr>
-          <w:sz w:val="28"/>
-          <w:szCs w:val="28"/>
-        </w:rPr>
-        <w:t>;</w:t>
-      </w:r>
-      <w:r>
-        <w:rPr>
-          <w:sz w:val="28"/>
-          <w:szCs w:val="28"/>
-        </w:rPr>
-        <w:t xml:space="preserve"> 99</w:t>
-      </w:r>
-      <w:r>
-        <w:rPr>
-          <w:sz w:val="28"/>
-          <w:szCs w:val="28"/>
-        </w:rPr>
-        <w:t>.</w:t>
-      </w:r>
-      <w:r>
-        <w:rPr>
-          <w:sz w:val="28"/>
-          <w:szCs w:val="28"/>
-        </w:rPr>
-        <w:t>9</w:t>
-      </w:r>
-      <w:r>
-        <w:rPr>
-          <w:sz w:val="28"/>
-          <w:szCs w:val="28"/>
-        </w:rPr>
-        <w:t>8</w:t>
-      </w:r>
-      <w:r>
-        <w:rPr>
-          <w:sz w:val="28"/>
-          <w:szCs w:val="28"/>
-        </w:rPr>
-        <w:t>% для шестого слоя.</w:t>
+        <w:t>98% для шестого слоя.</w:t>
       </w:r>
     </w:p>
     <w:p>
@@ -3149,23 +2901,102 @@
         <w:rPr>
           <w:sz w:val="28"/>
           <w:szCs w:val="28"/>
+        </w:rPr>
+      </w:pPr>
+      <w:r>
+        <w:rPr>
+          <w:color w:val="000000"/>
+          <w:sz w:val="28"/>
+          <w:szCs w:val="28"/>
+        </w:rPr>
+        <w:t>Реализуйте</w:t>
+      </w:r>
+      <w:r>
+        <w:rPr>
+          <w:color w:val="000000"/>
+          <w:sz w:val="28"/>
+          <w:szCs w:val="28"/>
+        </w:rPr>
+        <w:t xml:space="preserve"> </w:t>
+      </w:r>
+      <w:r>
+        <w:rPr>
+          <w:color w:val="000000"/>
+          <w:sz w:val="28"/>
+          <w:szCs w:val="28"/>
+        </w:rPr>
+        <w:t>приложение</w:t>
+      </w:r>
+      <w:r>
+        <w:rPr>
+          <w:color w:val="000000"/>
+          <w:sz w:val="28"/>
+          <w:szCs w:val="28"/>
+        </w:rPr>
+        <w:t xml:space="preserve"> </w:t>
+      </w:r>
+      <w:r>
+        <w:rPr>
+          <w:color w:val="000000"/>
+          <w:sz w:val="28"/>
+          <w:szCs w:val="28"/>
+        </w:rPr>
+        <w:t>для</w:t>
+      </w:r>
+      <w:r>
+        <w:rPr>
+          <w:color w:val="000000"/>
+          <w:sz w:val="28"/>
+          <w:szCs w:val="28"/>
+        </w:rPr>
+        <w:t xml:space="preserve"> </w:t>
+      </w:r>
+      <w:r>
+        <w:rPr>
+          <w:color w:val="000000"/>
+          <w:sz w:val="28"/>
+          <w:szCs w:val="28"/>
+        </w:rPr>
+        <w:t>ОС</w:t>
+      </w:r>
+      <w:r>
+        <w:rPr>
+          <w:color w:val="000000"/>
+          <w:sz w:val="28"/>
+          <w:szCs w:val="28"/>
+        </w:rPr>
+        <w:t xml:space="preserve"> </w:t>
+      </w:r>
+      <w:r>
+        <w:rPr>
+          <w:color w:val="000000"/>
+          <w:sz w:val="28"/>
+          <w:szCs w:val="28"/>
           <w:lang w:val="en-US"/>
         </w:rPr>
-      </w:pPr>
-      <w:r>
-        <w:rPr>
-          <w:color w:val="000000"/>
-          <w:sz w:val="28"/>
-          <w:szCs w:val="28"/>
-        </w:rPr>
-        <w:t>Реализуйте</w:t>
-      </w:r>
-      <w:r>
-        <w:rPr>
-          <w:color w:val="000000"/>
-          <w:sz w:val="28"/>
-          <w:szCs w:val="28"/>
-          <w:lang w:val="en-US"/>
+        <w:t>Android</w:t>
+      </w:r>
+      <w:r>
+        <w:rPr>
+          <w:color w:val="000000"/>
+          <w:sz w:val="28"/>
+          <w:szCs w:val="28"/>
+        </w:rPr>
+        <w:t xml:space="preserve">, </w:t>
+      </w:r>
+      <w:r>
+        <w:rPr>
+          <w:color w:val="000000"/>
+          <w:sz w:val="28"/>
+          <w:szCs w:val="28"/>
+        </w:rPr>
+        <w:t>которое</w:t>
+      </w:r>
+      <w:r>
+        <w:rPr>
+          <w:color w:val="000000"/>
+          <w:sz w:val="28"/>
+          <w:szCs w:val="28"/>
         </w:rPr>
         <w:t xml:space="preserve"> </w:t>
       </w:r>
@@ -3175,14 +3006,13 @@
           <w:sz w:val="28"/>
           <w:szCs w:val="28"/>
         </w:rPr>
-        <w:t>приложение</w:t>
-      </w:r>
-      <w:r>
-        <w:rPr>
-          <w:color w:val="000000"/>
-          <w:sz w:val="28"/>
-          <w:szCs w:val="28"/>
-          <w:lang w:val="en-US"/>
+        <w:t>может</w:t>
+      </w:r>
+      <w:r>
+        <w:rPr>
+          <w:color w:val="000000"/>
+          <w:sz w:val="28"/>
+          <w:szCs w:val="28"/>
         </w:rPr>
         <w:t xml:space="preserve"> </w:t>
       </w:r>
@@ -3192,14 +3022,13 @@
           <w:sz w:val="28"/>
           <w:szCs w:val="28"/>
         </w:rPr>
-        <w:t>для</w:t>
-      </w:r>
-      <w:r>
-        <w:rPr>
-          <w:color w:val="000000"/>
-          <w:sz w:val="28"/>
-          <w:szCs w:val="28"/>
-          <w:lang w:val="en-US"/>
+        <w:t>распознавать</w:t>
+      </w:r>
+      <w:r>
+        <w:rPr>
+          <w:color w:val="000000"/>
+          <w:sz w:val="28"/>
+          <w:szCs w:val="28"/>
         </w:rPr>
         <w:t xml:space="preserve"> </w:t>
       </w:r>
@@ -3209,31 +3038,13 @@
           <w:sz w:val="28"/>
           <w:szCs w:val="28"/>
         </w:rPr>
-        <w:t>ОС</w:t>
-      </w:r>
-      <w:r>
-        <w:rPr>
-          <w:color w:val="000000"/>
-          <w:sz w:val="28"/>
-          <w:szCs w:val="28"/>
-          <w:lang w:val="en-US"/>
-        </w:rPr>
-        <w:t xml:space="preserve"> Android, </w:t>
-      </w:r>
-      <w:r>
-        <w:rPr>
-          <w:color w:val="000000"/>
-          <w:sz w:val="28"/>
-          <w:szCs w:val="28"/>
-        </w:rPr>
-        <w:t>которое</w:t>
-      </w:r>
-      <w:r>
-        <w:rPr>
-          <w:color w:val="000000"/>
-          <w:sz w:val="28"/>
-          <w:szCs w:val="28"/>
-          <w:lang w:val="en-US"/>
+        <w:t>цифры</w:t>
+      </w:r>
+      <w:r>
+        <w:rPr>
+          <w:color w:val="000000"/>
+          <w:sz w:val="28"/>
+          <w:szCs w:val="28"/>
         </w:rPr>
         <w:t xml:space="preserve"> </w:t>
       </w:r>
@@ -3243,14 +3054,13 @@
           <w:sz w:val="28"/>
           <w:szCs w:val="28"/>
         </w:rPr>
-        <w:t>может</w:t>
-      </w:r>
-      <w:r>
-        <w:rPr>
-          <w:color w:val="000000"/>
-          <w:sz w:val="28"/>
-          <w:szCs w:val="28"/>
-          <w:lang w:val="en-US"/>
+        <w:t>в</w:t>
+      </w:r>
+      <w:r>
+        <w:rPr>
+          <w:color w:val="000000"/>
+          <w:sz w:val="28"/>
+          <w:szCs w:val="28"/>
         </w:rPr>
         <w:t xml:space="preserve"> </w:t>
       </w:r>
@@ -3260,14 +3070,13 @@
           <w:sz w:val="28"/>
           <w:szCs w:val="28"/>
         </w:rPr>
-        <w:t>распознавать</w:t>
-      </w:r>
-      <w:r>
-        <w:rPr>
-          <w:color w:val="000000"/>
-          <w:sz w:val="28"/>
-          <w:szCs w:val="28"/>
-          <w:lang w:val="en-US"/>
+        <w:t>номерах</w:t>
+      </w:r>
+      <w:r>
+        <w:rPr>
+          <w:color w:val="000000"/>
+          <w:sz w:val="28"/>
+          <w:szCs w:val="28"/>
         </w:rPr>
         <w:t xml:space="preserve"> </w:t>
       </w:r>
@@ -3277,14 +3086,29 @@
           <w:sz w:val="28"/>
           <w:szCs w:val="28"/>
         </w:rPr>
-        <w:t>цифры</w:t>
-      </w:r>
-      <w:r>
-        <w:rPr>
-          <w:color w:val="000000"/>
-          <w:sz w:val="28"/>
-          <w:szCs w:val="28"/>
-          <w:lang w:val="en-US"/>
+        <w:t>домов</w:t>
+      </w:r>
+      <w:r>
+        <w:rPr>
+          <w:color w:val="000000"/>
+          <w:sz w:val="28"/>
+          <w:szCs w:val="28"/>
+        </w:rPr>
+        <w:t xml:space="preserve">, </w:t>
+      </w:r>
+      <w:r>
+        <w:rPr>
+          <w:color w:val="000000"/>
+          <w:sz w:val="28"/>
+          <w:szCs w:val="28"/>
+        </w:rPr>
+        <w:t>используя</w:t>
+      </w:r>
+      <w:r>
+        <w:rPr>
+          <w:color w:val="000000"/>
+          <w:sz w:val="28"/>
+          <w:szCs w:val="28"/>
         </w:rPr>
         <w:t xml:space="preserve"> </w:t>
       </w:r>
@@ -3294,14 +3118,13 @@
           <w:sz w:val="28"/>
           <w:szCs w:val="28"/>
         </w:rPr>
-        <w:t>в</w:t>
-      </w:r>
-      <w:r>
-        <w:rPr>
-          <w:color w:val="000000"/>
-          <w:sz w:val="28"/>
-          <w:szCs w:val="28"/>
-          <w:lang w:val="en-US"/>
+        <w:t>разработанный</w:t>
+      </w:r>
+      <w:r>
+        <w:rPr>
+          <w:color w:val="000000"/>
+          <w:sz w:val="28"/>
+          <w:szCs w:val="28"/>
         </w:rPr>
         <w:t xml:space="preserve"> </w:t>
       </w:r>
@@ -3311,14 +3134,13 @@
           <w:sz w:val="28"/>
           <w:szCs w:val="28"/>
         </w:rPr>
-        <w:t>номерах</w:t>
-      </w:r>
-      <w:r>
-        <w:rPr>
-          <w:color w:val="000000"/>
-          <w:sz w:val="28"/>
-          <w:szCs w:val="28"/>
-          <w:lang w:val="en-US"/>
+        <w:t>ранее</w:t>
+      </w:r>
+      <w:r>
+        <w:rPr>
+          <w:color w:val="000000"/>
+          <w:sz w:val="28"/>
+          <w:szCs w:val="28"/>
         </w:rPr>
         <w:t xml:space="preserve"> </w:t>
       </w:r>
@@ -3328,31 +3150,29 @@
           <w:sz w:val="28"/>
           <w:szCs w:val="28"/>
         </w:rPr>
-        <w:t>домов</w:t>
-      </w:r>
-      <w:r>
-        <w:rPr>
-          <w:color w:val="000000"/>
-          <w:sz w:val="28"/>
-          <w:szCs w:val="28"/>
-          <w:lang w:val="en-US"/>
-        </w:rPr>
-        <w:t xml:space="preserve">, </w:t>
-      </w:r>
-      <w:r>
-        <w:rPr>
-          <w:color w:val="000000"/>
-          <w:sz w:val="28"/>
-          <w:szCs w:val="28"/>
-        </w:rPr>
-        <w:t>используя</w:t>
-      </w:r>
-      <w:r>
-        <w:rPr>
-          <w:color w:val="000000"/>
-          <w:sz w:val="28"/>
-          <w:szCs w:val="28"/>
-          <w:lang w:val="en-US"/>
+        <w:t>классификатор</w:t>
+      </w:r>
+      <w:r>
+        <w:rPr>
+          <w:color w:val="000000"/>
+          <w:sz w:val="28"/>
+          <w:szCs w:val="28"/>
+        </w:rPr>
+        <w:t xml:space="preserve">. </w:t>
+      </w:r>
+      <w:r>
+        <w:rPr>
+          <w:color w:val="000000"/>
+          <w:sz w:val="28"/>
+          <w:szCs w:val="28"/>
+        </w:rPr>
+        <w:t>Какова</w:t>
+      </w:r>
+      <w:r>
+        <w:rPr>
+          <w:color w:val="000000"/>
+          <w:sz w:val="28"/>
+          <w:szCs w:val="28"/>
         </w:rPr>
         <w:t xml:space="preserve"> </w:t>
       </w:r>
@@ -3362,14 +3182,13 @@
           <w:sz w:val="28"/>
           <w:szCs w:val="28"/>
         </w:rPr>
-        <w:t>разработанный</w:t>
-      </w:r>
-      <w:r>
-        <w:rPr>
-          <w:color w:val="000000"/>
-          <w:sz w:val="28"/>
-          <w:szCs w:val="28"/>
-          <w:lang w:val="en-US"/>
+        <w:t>доля</w:t>
+      </w:r>
+      <w:r>
+        <w:rPr>
+          <w:color w:val="000000"/>
+          <w:sz w:val="28"/>
+          <w:szCs w:val="28"/>
         </w:rPr>
         <w:t xml:space="preserve"> </w:t>
       </w:r>
@@ -3379,14 +3198,13 @@
           <w:sz w:val="28"/>
           <w:szCs w:val="28"/>
         </w:rPr>
-        <w:t>ранее</w:t>
-      </w:r>
-      <w:r>
-        <w:rPr>
-          <w:color w:val="000000"/>
-          <w:sz w:val="28"/>
-          <w:szCs w:val="28"/>
-          <w:lang w:val="en-US"/>
+        <w:t>правильных</w:t>
+      </w:r>
+      <w:r>
+        <w:rPr>
+          <w:color w:val="000000"/>
+          <w:sz w:val="28"/>
+          <w:szCs w:val="28"/>
         </w:rPr>
         <w:t xml:space="preserve"> </w:t>
       </w:r>
@@ -3396,74 +3214,6 @@
           <w:sz w:val="28"/>
           <w:szCs w:val="28"/>
         </w:rPr>
-        <w:t>классификатор</w:t>
-      </w:r>
-      <w:r>
-        <w:rPr>
-          <w:color w:val="000000"/>
-          <w:sz w:val="28"/>
-          <w:szCs w:val="28"/>
-          <w:lang w:val="en-US"/>
-        </w:rPr>
-        <w:t xml:space="preserve">. </w:t>
-      </w:r>
-      <w:r>
-        <w:rPr>
-          <w:color w:val="000000"/>
-          <w:sz w:val="28"/>
-          <w:szCs w:val="28"/>
-        </w:rPr>
-        <w:t>Какова</w:t>
-      </w:r>
-      <w:r>
-        <w:rPr>
-          <w:color w:val="000000"/>
-          <w:sz w:val="28"/>
-          <w:szCs w:val="28"/>
-          <w:lang w:val="en-US"/>
-        </w:rPr>
-        <w:t xml:space="preserve"> </w:t>
-      </w:r>
-      <w:r>
-        <w:rPr>
-          <w:color w:val="000000"/>
-          <w:sz w:val="28"/>
-          <w:szCs w:val="28"/>
-        </w:rPr>
-        <w:t>доля</w:t>
-      </w:r>
-      <w:r>
-        <w:rPr>
-          <w:color w:val="000000"/>
-          <w:sz w:val="28"/>
-          <w:szCs w:val="28"/>
-          <w:lang w:val="en-US"/>
-        </w:rPr>
-        <w:t xml:space="preserve"> </w:t>
-      </w:r>
-      <w:r>
-        <w:rPr>
-          <w:color w:val="000000"/>
-          <w:sz w:val="28"/>
-          <w:szCs w:val="28"/>
-        </w:rPr>
-        <w:t>правильных</w:t>
-      </w:r>
-      <w:r>
-        <w:rPr>
-          <w:color w:val="000000"/>
-          <w:sz w:val="28"/>
-          <w:szCs w:val="28"/>
-          <w:lang w:val="en-US"/>
-        </w:rPr>
-        <w:t xml:space="preserve"> </w:t>
-      </w:r>
-      <w:r>
-        <w:rPr>
-          <w:color w:val="000000"/>
-          <w:sz w:val="28"/>
-          <w:szCs w:val="28"/>
-        </w:rPr>
         <w:t>классификаций</w:t>
       </w:r>
       <w:r>
@@ -3471,7 +3221,6 @@
           <w:color w:val="000000"/>
           <w:sz w:val="28"/>
           <w:szCs w:val="28"/>
-          <w:lang w:val="en-US"/>
         </w:rPr>
         <w:t>?</w:t>
       </w:r>
@@ -3482,7 +3231,6 @@
         <w:rPr>
           <w:sz w:val="28"/>
           <w:szCs w:val="28"/>
-          <w:lang w:val="en-US"/>
         </w:rPr>
       </w:pPr>
     </w:p>
@@ -3493,7 +3241,6 @@
         <w:rPr>
           <w:sz w:val="28"/>
           <w:szCs w:val="28"/>
-          <w:lang w:val="en-US"/>
         </w:rPr>
       </w:pPr>
       <w:r>
@@ -3507,7 +3254,6 @@
         <w:rPr>
           <w:sz w:val="28"/>
           <w:szCs w:val="28"/>
-          <w:lang w:val="en-US"/>
         </w:rPr>
         <w:t xml:space="preserve"> </w:t>
       </w:r>
@@ -3522,7 +3268,6 @@
         <w:rPr>
           <w:sz w:val="28"/>
           <w:szCs w:val="28"/>
-          <w:lang w:val="en-US"/>
         </w:rPr>
         <w:t xml:space="preserve"> </w:t>
       </w:r>
@@ -3537,7 +3282,6 @@
         <w:rPr>
           <w:sz w:val="28"/>
           <w:szCs w:val="28"/>
-          <w:lang w:val="en-US"/>
         </w:rPr>
         <w:t xml:space="preserve"> </w:t>
       </w:r>
@@ -3552,7 +3296,6 @@
         <w:rPr>
           <w:sz w:val="28"/>
           <w:szCs w:val="28"/>
-          <w:lang w:val="en-US"/>
         </w:rPr>
         <w:t xml:space="preserve"> </w:t>
       </w:r>
@@ -3567,7 +3310,6 @@
         <w:rPr>
           <w:sz w:val="28"/>
           <w:szCs w:val="28"/>
-          <w:lang w:val="en-US"/>
         </w:rPr>
         <w:t xml:space="preserve"> </w:t>
       </w:r>
@@ -3582,7 +3324,6 @@
         <w:rPr>
           <w:sz w:val="28"/>
           <w:szCs w:val="28"/>
-          <w:lang w:val="en-US"/>
         </w:rPr>
         <w:t xml:space="preserve"> </w:t>
       </w:r>
@@ -3597,7 +3338,6 @@
         <w:rPr>
           <w:sz w:val="28"/>
           <w:szCs w:val="28"/>
-          <w:lang w:val="en-US"/>
         </w:rPr>
         <w:t xml:space="preserve"> </w:t>
       </w:r>
@@ -3612,7 +3352,6 @@
         <w:rPr>
           <w:sz w:val="28"/>
           <w:szCs w:val="28"/>
-          <w:lang w:val="en-US"/>
         </w:rPr>
         <w:t xml:space="preserve"> </w:t>
       </w:r>
@@ -3627,7 +3366,6 @@
         <w:rPr>
           <w:sz w:val="28"/>
           <w:szCs w:val="28"/>
-          <w:lang w:val="en-US"/>
         </w:rPr>
         <w:t xml:space="preserve"> </w:t>
       </w:r>
@@ -3642,7 +3380,6 @@
         <w:rPr>
           <w:sz w:val="28"/>
           <w:szCs w:val="28"/>
-          <w:lang w:val="en-US"/>
         </w:rPr>
         <w:t xml:space="preserve"> </w:t>
       </w:r>
@@ -3657,7 +3394,6 @@
         <w:rPr>
           <w:sz w:val="28"/>
           <w:szCs w:val="28"/>
-          <w:lang w:val="en-US"/>
         </w:rPr>
         <w:t>.</w:t>
       </w:r>
@@ -3783,7 +3519,6 @@
         </w:rPr>
         <w:t xml:space="preserve"> </w:t>
       </w:r>
-      <w:proofErr w:type="gramStart"/>
       <w:r>
         <w:rPr>
           <w:sz w:val="28"/>
@@ -3805,7 +3540,6 @@
         </w:rPr>
         <w:t>верно</w:t>
       </w:r>
-      <w:proofErr w:type="gramEnd"/>
       <w:r>
         <w:rPr>
           <w:sz w:val="28"/>
@@ -3920,7 +3654,7 @@
 </file>
 
 <file path=word/numbering.xml><?xml version="1.0" encoding="utf-8"?>
-<w:numbering xmlns:wpc="http://schemas.microsoft.com/office/word/2010/wordprocessingCanvas" xmlns:cx="http://schemas.microsoft.com/office/drawing/2014/chartex" xmlns:cx1="http://schemas.microsoft.com/office/drawing/2015/9/8/chartex" xmlns:cx2="http://schemas.microsoft.com/office/drawing/2015/10/21/chartex" xmlns:cx3="http://schemas.microsoft.com/office/drawing/2016/5/9/chartex" xmlns:cx4="http://schemas.microsoft.com/office/drawing/2016/5/10/chartex" xmlns:cx5="http://schemas.microsoft.com/office/drawing/2016/5/11/chartex" xmlns:cx6="http://schemas.microsoft.com/office/drawing/2016/5/12/chartex" xmlns:cx7="http://schemas.microsoft.com/office/drawing/2016/5/13/chartex" xmlns:cx8="http://schemas.microsoft.com/office/drawing/2016/5/14/chartex" xmlns:mc="http://schemas.openxmlformats.org/markup-compatibility/2006" xmlns:aink="http://schemas.microsoft.com/office/drawing/2016/ink" xmlns:am3d="http://schemas.microsoft.com/office/drawing/2017/model3d" xmlns:o="urn:schemas-microsoft-com:office:office" xmlns:r="http://schemas.openxmlformats.org/officeDocument/2006/relationships" xmlns:m="http://schemas.openxmlformats.org/officeDocument/2006/math" xmlns:v="urn:schemas-microsoft-com:vml" xmlns:wp14="http://schemas.microsoft.com/office/word/2010/wordprocessingDrawing" xmlns:wp="http://schemas.openxmlformats.org/drawingml/2006/wordprocessingDrawing" xmlns:w10="urn:schemas-microsoft-com:office:word" xmlns:w="http://schemas.openxmlformats.org/wordprocessingml/2006/main" xmlns:w14="http://schemas.microsoft.com/office/word/2010/wordml" xmlns:w15="http://schemas.microsoft.com/office/word/2012/wordml" xmlns:w16cid="http://schemas.microsoft.com/office/word/2016/wordml/cid" xmlns:w16se="http://schemas.microsoft.com/office/word/2015/wordml/symex" xmlns:wpg="http://schemas.microsoft.com/office/word/2010/wordprocessingGroup" xmlns:wpi="http://schemas.microsoft.com/office/word/2010/wordprocessingInk" xmlns:wne="http://schemas.microsoft.com/office/word/2006/wordml" xmlns:wps="http://schemas.microsoft.com/office/word/2010/wordprocessingShape" mc:Ignorable="w14 w15 w16se w16cid wp14">
+<w:numbering xmlns:wpc="http://schemas.microsoft.com/office/word/2010/wordprocessingCanvas" xmlns:cx="http://schemas.microsoft.com/office/drawing/2014/chartex" xmlns:cx1="http://schemas.microsoft.com/office/drawing/2015/9/8/chartex" xmlns:cx2="http://schemas.microsoft.com/office/drawing/2015/10/21/chartex" xmlns:cx3="http://schemas.microsoft.com/office/drawing/2016/5/9/chartex" xmlns:cx4="http://schemas.microsoft.com/office/drawing/2016/5/10/chartex" xmlns:cx5="http://schemas.microsoft.com/office/drawing/2016/5/11/chartex" xmlns:cx6="http://schemas.microsoft.com/office/drawing/2016/5/12/chartex" xmlns:cx7="http://schemas.microsoft.com/office/drawing/2016/5/13/chartex" xmlns:cx8="http://schemas.microsoft.com/office/drawing/2016/5/14/chartex" xmlns:mc="http://schemas.openxmlformats.org/markup-compatibility/2006" xmlns:aink="http://schemas.microsoft.com/office/drawing/2016/ink" xmlns:am3d="http://schemas.microsoft.com/office/drawing/2017/model3d" xmlns:o="urn:schemas-microsoft-com:office:office" xmlns:r="http://schemas.openxmlformats.org/officeDocument/2006/relationships" xmlns:m="http://schemas.openxmlformats.org/officeDocument/2006/math" xmlns:v="urn:schemas-microsoft-com:vml" xmlns:wp14="http://schemas.microsoft.com/office/word/2010/wordprocessingDrawing" xmlns:wp="http://schemas.openxmlformats.org/drawingml/2006/wordprocessingDrawing" xmlns:w10="urn:schemas-microsoft-com:office:word" xmlns:w="http://schemas.openxmlformats.org/wordprocessingml/2006/main" xmlns:w14="http://schemas.microsoft.com/office/word/2010/wordml" xmlns:w15="http://schemas.microsoft.com/office/word/2012/wordml" xmlns:w16cex="http://schemas.microsoft.com/office/word/2018/wordml/cex" xmlns:w16cid="http://schemas.microsoft.com/office/word/2016/wordml/cid" xmlns:w16="http://schemas.microsoft.com/office/word/2018/wordml" xmlns:w16se="http://schemas.microsoft.com/office/word/2015/wordml/symex" xmlns:wpg="http://schemas.microsoft.com/office/word/2010/wordprocessingGroup" xmlns:wpi="http://schemas.microsoft.com/office/word/2010/wordprocessingInk" xmlns:wne="http://schemas.microsoft.com/office/word/2006/wordml" xmlns:wps="http://schemas.microsoft.com/office/word/2010/wordprocessingShape" mc:Ignorable="w14 w15 w16se w16cid w16 w16cex wp14">
   <w:abstractNum w:abstractNumId="0" w15:restartNumberingAfterBreak="0">
     <w:nsid w:val="FFFFFFFB"/>
     <w:multiLevelType w:val="multilevel"/>
@@ -6470,7 +6204,7 @@
 </file>
 
 <file path=word/styles.xml><?xml version="1.0" encoding="utf-8"?>
-<w:styles xmlns:mc="http://schemas.openxmlformats.org/markup-compatibility/2006" xmlns:r="http://schemas.openxmlformats.org/officeDocument/2006/relationships" xmlns:w="http://schemas.openxmlformats.org/wordprocessingml/2006/main" xmlns:w14="http://schemas.microsoft.com/office/word/2010/wordml" xmlns:w15="http://schemas.microsoft.com/office/word/2012/wordml" xmlns:w16cid="http://schemas.microsoft.com/office/word/2016/wordml/cid" xmlns:w16se="http://schemas.microsoft.com/office/word/2015/wordml/symex" mc:Ignorable="w14 w15 w16se w16cid">
+<w:styles xmlns:mc="http://schemas.openxmlformats.org/markup-compatibility/2006" xmlns:r="http://schemas.openxmlformats.org/officeDocument/2006/relationships" xmlns:w="http://schemas.openxmlformats.org/wordprocessingml/2006/main" xmlns:w14="http://schemas.microsoft.com/office/word/2010/wordml" xmlns:w15="http://schemas.microsoft.com/office/word/2012/wordml" xmlns:w16cex="http://schemas.microsoft.com/office/word/2018/wordml/cex" xmlns:w16cid="http://schemas.microsoft.com/office/word/2016/wordml/cid" xmlns:w16="http://schemas.microsoft.com/office/word/2018/wordml" xmlns:w16se="http://schemas.microsoft.com/office/word/2015/wordml/symex" mc:Ignorable="w14 w15 w16se w16cid w16 w16cex">
   <w:docDefaults>
     <w:rPrDefault>
       <w:rPr>
@@ -7720,15 +7454,6 @@
 </file>
 
 <file path=customXml/item1.xml><?xml version="1.0" encoding="utf-8"?>
-<?mso-contentType ?>
-<FormTemplates xmlns="http://schemas.microsoft.com/sharepoint/v3/contenttype/forms">
-  <Display>DocumentLibraryForm</Display>
-  <Edit>DocumentLibraryForm</Edit>
-  <New>DocumentLibraryForm</New>
-</FormTemplates>
-</file>
-
-<file path=customXml/item2.xml><?xml version="1.0" encoding="utf-8"?>
 <ct:contentTypeSchema xmlns:ct="http://schemas.microsoft.com/office/2006/metadata/contentType" xmlns:ma="http://schemas.microsoft.com/office/2006/metadata/properties/metaAttributes" ct:_="" ma:_="" ma:contentTypeName="Unknown Document Type" ma:contentTypeID="0x010104" ma:contentTypeVersion="0" ma:contentTypeDescription="" ma:contentTypeScope="" ma:versionID="05d83ceaa0bbd2e3bc716e6e66bd857a">
   <xsd:schema xmlns:xsd="http://www.w3.org/2001/XMLSchema" xmlns:xs="http://www.w3.org/2001/XMLSchema" xmlns:p="http://schemas.microsoft.com/office/2006/metadata/properties" targetNamespace="http://schemas.microsoft.com/office/2006/metadata/properties" ma:root="true" ma:fieldsID="b3d69fe45253d5ff147bb69036b756a7">
     <xsd:element name="properties">
@@ -7842,6 +7567,15 @@
 </ct:contentTypeSchema>
 </file>
 
+<file path=customXml/item2.xml><?xml version="1.0" encoding="utf-8"?>
+<?mso-contentType ?>
+<FormTemplates xmlns="http://schemas.microsoft.com/sharepoint/v3/contenttype/forms">
+  <Display>DocumentLibraryForm</Display>
+  <Edit>DocumentLibraryForm</Edit>
+  <New>DocumentLibraryForm</New>
+</FormTemplates>
+</file>
+
 <file path=customXml/item3.xml><?xml version="1.0" encoding="utf-8"?>
 <p:properties xmlns:p="http://schemas.microsoft.com/office/2006/metadata/properties" xmlns:xsi="http://www.w3.org/2001/XMLSchema-instance" xmlns:pc="http://schemas.microsoft.com/office/infopath/2007/PartnerControls">
   <documentManagement/>
@@ -7853,14 +7587,6 @@
 </file>
 
 <file path=customXml/itemProps1.xml><?xml version="1.0" encoding="utf-8"?>
-<ds:datastoreItem xmlns:ds="http://schemas.openxmlformats.org/officeDocument/2006/customXml" ds:itemID="{D541322E-368C-4CAF-B6A7-B6B227612E2F}">
-  <ds:schemaRefs>
-    <ds:schemaRef ds:uri="http://schemas.microsoft.com/sharepoint/v3/contenttype/forms"/>
-  </ds:schemaRefs>
-</ds:datastoreItem>
-</file>
-
-<file path=customXml/itemProps2.xml><?xml version="1.0" encoding="utf-8"?>
 <ds:datastoreItem xmlns:ds="http://schemas.openxmlformats.org/officeDocument/2006/customXml" ds:itemID="{6F6279C9-D165-4734-9793-04794CDAC691}">
   <ds:schemaRefs>
     <ds:schemaRef ds:uri="http://schemas.microsoft.com/office/2006/metadata/contentType"/>
@@ -7876,6 +7602,14 @@
 </ds:datastoreItem>
 </file>
 
+<file path=customXml/itemProps2.xml><?xml version="1.0" encoding="utf-8"?>
+<ds:datastoreItem xmlns:ds="http://schemas.openxmlformats.org/officeDocument/2006/customXml" ds:itemID="{D541322E-368C-4CAF-B6A7-B6B227612E2F}">
+  <ds:schemaRefs>
+    <ds:schemaRef ds:uri="http://schemas.microsoft.com/sharepoint/v3/contenttype/forms"/>
+  </ds:schemaRefs>
+</ds:datastoreItem>
+</file>
+
 <file path=customXml/itemProps3.xml><?xml version="1.0" encoding="utf-8"?>
 <ds:datastoreItem xmlns:ds="http://schemas.openxmlformats.org/officeDocument/2006/customXml" ds:itemID="{B0BAA579-85D2-4D47-B434-E63D32953899}">
   <ds:schemaRefs>
@@ -7886,7 +7620,7 @@
 </file>
 
 <file path=customXml/itemProps4.xml><?xml version="1.0" encoding="utf-8"?>
-<ds:datastoreItem xmlns:ds="http://schemas.openxmlformats.org/officeDocument/2006/customXml" ds:itemID="{7AA1B24B-8370-4A36-A726-7194D7B99A32}">
+<ds:datastoreItem xmlns:ds="http://schemas.openxmlformats.org/officeDocument/2006/customXml" ds:itemID="{E5889664-588E-4D5C-939E-B932FB71C72D}">
   <ds:schemaRefs>
     <ds:schemaRef ds:uri="http://schemas.openxmlformats.org/officeDocument/2006/bibliography"/>
   </ds:schemaRefs>
